--- a/assets/TechnicalWritingSamples/Calling an API using UiPath.docx
+++ b/assets/TechnicalWritingSamples/Calling an API using UiPath.docx
@@ -225,7 +225,49 @@
         <w:rPr>
           <w:rFonts w:cs="Segoe UI"/>
         </w:rPr>
-        <w:t>This document will go through some of the activities within the Web API package to create API requests and manipulate API responses.</w:t>
+        <w:t xml:space="preserve">This </w:t>
+      </w:r>
+      <w:r>
+        <w:rPr>
+          <w:rFonts w:cs="Segoe UI"/>
+        </w:rPr>
+        <w:t>guide</w:t>
+      </w:r>
+      <w:r>
+        <w:rPr>
+          <w:rFonts w:cs="Segoe UI"/>
+        </w:rPr>
+        <w:t xml:space="preserve"> will go through some of the activities within the Web API package to create API requests and manipulate API responses.</w:t>
+      </w:r>
+      <w:r>
+        <w:rPr>
+          <w:rFonts w:cs="Segoe UI"/>
+        </w:rPr>
+        <w:t xml:space="preserve"> To successfully complete this guide, you should already have UiPath</w:t>
+      </w:r>
+      <w:r>
+        <w:rPr>
+          <w:rFonts w:cs="Segoe UI"/>
+        </w:rPr>
+        <w:t xml:space="preserve"> installed</w:t>
+      </w:r>
+      <w:r>
+        <w:rPr>
+          <w:rFonts w:cs="Segoe UI"/>
+        </w:rPr>
+        <w:t xml:space="preserve"> and </w:t>
+      </w:r>
+      <w:r>
+        <w:rPr>
+          <w:rFonts w:cs="Segoe UI"/>
+        </w:rPr>
+        <w:t>be able to comfortably navigate the program.</w:t>
+      </w:r>
+      <w:r>
+        <w:rPr>
+          <w:rFonts w:cs="Segoe UI"/>
+        </w:rPr>
+        <w:t xml:space="preserve"> </w:t>
       </w:r>
     </w:p>
     <w:p>
@@ -334,23 +376,7 @@
           <w:rFonts w:cs="Segoe UI"/>
           <w:szCs w:val="24"/>
         </w:rPr>
-        <w:t xml:space="preserve">To install the </w:t>
-      </w:r>
-      <w:proofErr w:type="spellStart"/>
-      <w:r>
-        <w:rPr>
-          <w:rFonts w:cs="Segoe UI"/>
-          <w:szCs w:val="24"/>
-        </w:rPr>
-        <w:t>WebAPI</w:t>
-      </w:r>
-      <w:proofErr w:type="spellEnd"/>
-      <w:r>
-        <w:rPr>
-          <w:rFonts w:cs="Segoe UI"/>
-          <w:szCs w:val="24"/>
-        </w:rPr>
-        <w:t xml:space="preserve"> package:</w:t>
+        <w:t>To install the WebAPI package:</w:t>
       </w:r>
     </w:p>
     <w:p>
@@ -421,7 +447,6 @@
         </w:rPr>
         <w:t xml:space="preserve">, then type </w:t>
       </w:r>
-      <w:proofErr w:type="spellStart"/>
       <w:r>
         <w:rPr>
           <w:rFonts w:ascii="Courier New" w:hAnsi="Courier New" w:cs="Courier New"/>
@@ -430,7 +455,6 @@
         </w:rPr>
         <w:t>UiPath.WebAPI.Activities</w:t>
       </w:r>
-      <w:proofErr w:type="spellEnd"/>
       <w:r>
         <w:rPr>
           <w:rFonts w:cs="Segoe UI"/>
@@ -549,7 +573,6 @@
         </w:rPr>
         <w:t xml:space="preserve">Select the </w:t>
       </w:r>
-      <w:proofErr w:type="spellStart"/>
       <w:r>
         <w:rPr>
           <w:rFonts w:cs="Segoe UI"/>
@@ -558,7 +581,6 @@
         </w:rPr>
         <w:t>UiPath.WebAPI.Activities</w:t>
       </w:r>
-      <w:proofErr w:type="spellEnd"/>
       <w:r>
         <w:rPr>
           <w:rFonts w:cs="Segoe UI"/>
@@ -639,19 +661,12 @@
           <w:szCs w:val="24"/>
         </w:rPr>
       </w:pPr>
-      <w:proofErr w:type="spellStart"/>
-      <w:r>
-        <w:rPr>
-          <w:rFonts w:cs="Segoe UI"/>
-        </w:rPr>
-        <w:t>UiPath.WebAPI.Activities</w:t>
-      </w:r>
-      <w:proofErr w:type="spellEnd"/>
-      <w:r>
-        <w:rPr>
-          <w:rFonts w:cs="Segoe UI"/>
-        </w:rPr>
-        <w:t xml:space="preserve"> package when installed.</w:t>
+      <w:r>
+        <w:rPr>
+          <w:rFonts w:cs="Segoe UI"/>
+        </w:rPr>
+        <w:lastRenderedPageBreak/>
+        <w:t>UiPath.WebAPI.Activities package when installed.</w:t>
       </w:r>
     </w:p>
     <w:p>
@@ -666,7 +681,6 @@
         <w:rPr>
           <w:rFonts w:cs="Segoe UI"/>
         </w:rPr>
-        <w:lastRenderedPageBreak/>
         <w:t xml:space="preserve">Making </w:t>
       </w:r>
       <w:r>
@@ -1118,15 +1132,14 @@
         <w:rPr>
           <w:noProof/>
         </w:rPr>
-        <w:lastRenderedPageBreak/>
         <w:drawing>
-          <wp:anchor distT="0" distB="0" distL="114300" distR="114300" simplePos="0" relativeHeight="251659264" behindDoc="0" locked="0" layoutInCell="1" allowOverlap="1" wp14:anchorId="7CEB76C9" wp14:editId="180C5E00">
+          <wp:anchor distT="0" distB="0" distL="114300" distR="114300" simplePos="0" relativeHeight="251659264" behindDoc="0" locked="0" layoutInCell="1" allowOverlap="1" wp14:anchorId="7CEB76C9" wp14:editId="3E75C70B">
             <wp:simplePos x="0" y="0"/>
             <wp:positionH relativeFrom="margin">
               <wp:posOffset>975995</wp:posOffset>
             </wp:positionH>
             <wp:positionV relativeFrom="margin">
-              <wp:posOffset>603336</wp:posOffset>
+              <wp:posOffset>885190</wp:posOffset>
             </wp:positionV>
             <wp:extent cx="4036695" cy="6000750"/>
             <wp:effectExtent l="0" t="0" r="1905" b="0"/>
@@ -1469,6 +1482,7 @@
         <w:rPr>
           <w:rFonts w:cs="Segoe UI"/>
         </w:rPr>
+        <w:lastRenderedPageBreak/>
         <w:t xml:space="preserve">When finished, select </w:t>
       </w:r>
       <w:r>
@@ -1497,7 +1511,6 @@
           <w:rFonts w:cs="Segoe UI"/>
           <w:noProof/>
         </w:rPr>
-        <w:lastRenderedPageBreak/>
         <w:drawing>
           <wp:anchor distT="0" distB="0" distL="114300" distR="114300" simplePos="0" relativeHeight="251660288" behindDoc="1" locked="0" layoutInCell="1" allowOverlap="1" wp14:anchorId="11200B4C" wp14:editId="02099340">
             <wp:simplePos x="0" y="0"/>
@@ -1742,7 +1755,6 @@
         <w:rPr>
           <w:noProof/>
         </w:rPr>
-        <w:lastRenderedPageBreak/>
         <mc:AlternateContent>
           <mc:Choice Requires="wps">
             <w:drawing>
@@ -1939,7 +1951,6 @@
         <w:rPr>
           <w:rFonts w:cs="Segoe UI"/>
         </w:rPr>
-        <w:lastRenderedPageBreak/>
         <w:t>The following</w:t>
       </w:r>
       <w:r>
@@ -2567,7 +2578,6 @@
       <w:r>
         <w:t xml:space="preserve">The </w:t>
       </w:r>
-      <w:proofErr w:type="spellStart"/>
       <w:r>
         <w:rPr>
           <w:b/>
@@ -2575,7 +2585,6 @@
         </w:rPr>
         <w:t>WebAPI</w:t>
       </w:r>
-      <w:proofErr w:type="spellEnd"/>
       <w:r>
         <w:t xml:space="preserve"> </w:t>
       </w:r>
@@ -3479,6 +3488,119 @@
     </w:lvl>
   </w:abstractNum>
   <w:abstractNum w:abstractNumId="2" w15:restartNumberingAfterBreak="0">
+    <w:nsid w:val="3BF13F9E"/>
+    <w:multiLevelType w:val="hybridMultilevel"/>
+    <w:tmpl w:val="86E69DEC"/>
+    <w:lvl w:ilvl="0" w:tplc="04090001">
+      <w:start w:val="1"/>
+      <w:numFmt w:val="bullet"/>
+      <w:lvlText w:val=""/>
+      <w:lvlJc w:val="left"/>
+      <w:pPr>
+        <w:ind w:left="720" w:hanging="360"/>
+      </w:pPr>
+      <w:rPr>
+        <w:rFonts w:ascii="Symbol" w:hAnsi="Symbol" w:hint="default"/>
+      </w:rPr>
+    </w:lvl>
+    <w:lvl w:ilvl="1" w:tplc="04090003" w:tentative="1">
+      <w:start w:val="1"/>
+      <w:numFmt w:val="bullet"/>
+      <w:lvlText w:val="o"/>
+      <w:lvlJc w:val="left"/>
+      <w:pPr>
+        <w:ind w:left="1440" w:hanging="360"/>
+      </w:pPr>
+      <w:rPr>
+        <w:rFonts w:ascii="Courier New" w:hAnsi="Courier New" w:cs="Courier New" w:hint="default"/>
+      </w:rPr>
+    </w:lvl>
+    <w:lvl w:ilvl="2" w:tplc="04090005" w:tentative="1">
+      <w:start w:val="1"/>
+      <w:numFmt w:val="bullet"/>
+      <w:lvlText w:val=""/>
+      <w:lvlJc w:val="left"/>
+      <w:pPr>
+        <w:ind w:left="2160" w:hanging="360"/>
+      </w:pPr>
+      <w:rPr>
+        <w:rFonts w:ascii="Wingdings" w:hAnsi="Wingdings" w:hint="default"/>
+      </w:rPr>
+    </w:lvl>
+    <w:lvl w:ilvl="3" w:tplc="04090001" w:tentative="1">
+      <w:start w:val="1"/>
+      <w:numFmt w:val="bullet"/>
+      <w:lvlText w:val=""/>
+      <w:lvlJc w:val="left"/>
+      <w:pPr>
+        <w:ind w:left="2880" w:hanging="360"/>
+      </w:pPr>
+      <w:rPr>
+        <w:rFonts w:ascii="Symbol" w:hAnsi="Symbol" w:hint="default"/>
+      </w:rPr>
+    </w:lvl>
+    <w:lvl w:ilvl="4" w:tplc="04090003" w:tentative="1">
+      <w:start w:val="1"/>
+      <w:numFmt w:val="bullet"/>
+      <w:lvlText w:val="o"/>
+      <w:lvlJc w:val="left"/>
+      <w:pPr>
+        <w:ind w:left="3600" w:hanging="360"/>
+      </w:pPr>
+      <w:rPr>
+        <w:rFonts w:ascii="Courier New" w:hAnsi="Courier New" w:cs="Courier New" w:hint="default"/>
+      </w:rPr>
+    </w:lvl>
+    <w:lvl w:ilvl="5" w:tplc="04090005" w:tentative="1">
+      <w:start w:val="1"/>
+      <w:numFmt w:val="bullet"/>
+      <w:lvlText w:val=""/>
+      <w:lvlJc w:val="left"/>
+      <w:pPr>
+        <w:ind w:left="4320" w:hanging="360"/>
+      </w:pPr>
+      <w:rPr>
+        <w:rFonts w:ascii="Wingdings" w:hAnsi="Wingdings" w:hint="default"/>
+      </w:rPr>
+    </w:lvl>
+    <w:lvl w:ilvl="6" w:tplc="04090001" w:tentative="1">
+      <w:start w:val="1"/>
+      <w:numFmt w:val="bullet"/>
+      <w:lvlText w:val=""/>
+      <w:lvlJc w:val="left"/>
+      <w:pPr>
+        <w:ind w:left="5040" w:hanging="360"/>
+      </w:pPr>
+      <w:rPr>
+        <w:rFonts w:ascii="Symbol" w:hAnsi="Symbol" w:hint="default"/>
+      </w:rPr>
+    </w:lvl>
+    <w:lvl w:ilvl="7" w:tplc="04090003" w:tentative="1">
+      <w:start w:val="1"/>
+      <w:numFmt w:val="bullet"/>
+      <w:lvlText w:val="o"/>
+      <w:lvlJc w:val="left"/>
+      <w:pPr>
+        <w:ind w:left="5760" w:hanging="360"/>
+      </w:pPr>
+      <w:rPr>
+        <w:rFonts w:ascii="Courier New" w:hAnsi="Courier New" w:cs="Courier New" w:hint="default"/>
+      </w:rPr>
+    </w:lvl>
+    <w:lvl w:ilvl="8" w:tplc="04090005" w:tentative="1">
+      <w:start w:val="1"/>
+      <w:numFmt w:val="bullet"/>
+      <w:lvlText w:val=""/>
+      <w:lvlJc w:val="left"/>
+      <w:pPr>
+        <w:ind w:left="6480" w:hanging="360"/>
+      </w:pPr>
+      <w:rPr>
+        <w:rFonts w:ascii="Wingdings" w:hAnsi="Wingdings" w:hint="default"/>
+      </w:rPr>
+    </w:lvl>
+  </w:abstractNum>
+  <w:abstractNum w:abstractNumId="3" w15:restartNumberingAfterBreak="0">
     <w:nsid w:val="3C80280E"/>
     <w:multiLevelType w:val="hybridMultilevel"/>
     <w:tmpl w:val="73A4FCEC"/>
@@ -3567,7 +3689,7 @@
       </w:pPr>
     </w:lvl>
   </w:abstractNum>
-  <w:abstractNum w:abstractNumId="3" w15:restartNumberingAfterBreak="0">
+  <w:abstractNum w:abstractNumId="4" w15:restartNumberingAfterBreak="0">
     <w:nsid w:val="7B024954"/>
     <w:multiLevelType w:val="hybridMultilevel"/>
     <w:tmpl w:val="E01888B2"/>
@@ -3654,16 +3776,19 @@
     </w:lvl>
   </w:abstractNum>
   <w:num w:numId="1" w16cid:durableId="1593466178">
-    <w:abstractNumId w:val="3"/>
+    <w:abstractNumId w:val="4"/>
   </w:num>
   <w:num w:numId="2" w16cid:durableId="62417924">
     <w:abstractNumId w:val="0"/>
   </w:num>
   <w:num w:numId="3" w16cid:durableId="1742674362">
-    <w:abstractNumId w:val="2"/>
+    <w:abstractNumId w:val="3"/>
   </w:num>
   <w:num w:numId="4" w16cid:durableId="689335824">
     <w:abstractNumId w:val="1"/>
+  </w:num>
+  <w:num w:numId="5" w16cid:durableId="479614749">
+    <w:abstractNumId w:val="2"/>
   </w:num>
 </w:numbering>
 </file>
